--- a/修改记录.docx
+++ b/修改记录.docx
@@ -86,10 +86,7 @@
         <w:t>接入作为参考源的时候，</w:t>
       </w:r>
       <w:r>
-        <w:t>PPS_WORK</w:t>
-      </w:r>
-      <w:r>
-        <w:t xml:space="preserve"> </w:t>
+        <w:t xml:space="preserve">PPS_WORK </w:t>
       </w:r>
       <w:r>
         <w:rPr>
@@ -244,8 +241,130 @@
       <w:r>
         <w:t>0.11</w:t>
       </w:r>
+    </w:p>
+    <w:p/>
+    <w:p/>
+    <w:p>
+      <w:r>
+        <w:rPr>
+          <w:rFonts w:hint="eastAsia"/>
+        </w:rPr>
+        <w:t>2</w:t>
+      </w:r>
+      <w:r>
+        <w:rPr>
+          <w:rFonts w:hint="eastAsia"/>
+        </w:rPr>
+        <w:t>，更新</w:t>
+      </w:r>
+      <w:proofErr w:type="spellStart"/>
+      <w:r>
+        <w:rPr>
+          <w:rFonts w:hint="eastAsia"/>
+        </w:rPr>
+        <w:t>log.</w:t>
+      </w:r>
+      <w:r>
+        <w:t>c</w:t>
+      </w:r>
+      <w:proofErr w:type="spellEnd"/>
+      <w:r>
+        <w:rPr>
+          <w:rFonts w:hint="eastAsia"/>
+        </w:rPr>
+        <w:t>和</w:t>
+      </w:r>
+      <w:proofErr w:type="spellStart"/>
+      <w:r>
+        <w:rPr>
+          <w:rFonts w:hint="eastAsia"/>
+        </w:rPr>
+        <w:t>log.</w:t>
+      </w:r>
+      <w:r>
+        <w:t>h</w:t>
+      </w:r>
+      <w:proofErr w:type="spellEnd"/>
+      <w:r>
+        <w:t>,</w:t>
+      </w:r>
+      <w:r>
+        <w:rPr>
+          <w:rFonts w:hint="eastAsia"/>
+        </w:rPr>
+        <w:t>修改为行数到达一定阶段自动更新新文件</w:t>
+      </w:r>
+    </w:p>
+    <w:p>
+      <w:proofErr w:type="spellStart"/>
+      <w:r>
+        <w:t>N</w:t>
+      </w:r>
+      <w:r>
+        <w:rPr>
+          <w:rFonts w:hint="eastAsia"/>
+        </w:rPr>
+        <w:t>tpd</w:t>
+      </w:r>
+      <w:proofErr w:type="spellEnd"/>
+      <w:r>
+        <w:rPr>
+          <w:rFonts w:hint="eastAsia"/>
+        </w:rPr>
+        <w:t>启动以来</w:t>
+      </w:r>
+      <w:r>
+        <w:t>libcrypto.so.1.1</w:t>
+      </w:r>
+      <w:r>
+        <w:t xml:space="preserve"> ,</w:t>
+      </w:r>
+      <w:r>
+        <w:rPr>
+          <w:rFonts w:hint="eastAsia"/>
+        </w:rPr>
+        <w:t>需要将该库拷贝到</w:t>
+      </w:r>
+      <w:r>
+        <w:rPr>
+          <w:rFonts w:hint="eastAsia"/>
+        </w:rPr>
+        <w:t>/</w:t>
+      </w:r>
+      <w:r>
+        <w:t>lib</w:t>
+      </w:r>
+      <w:r>
+        <w:rPr>
+          <w:rFonts w:hint="eastAsia"/>
+        </w:rPr>
+        <w:t>目录下，以防有时候</w:t>
+      </w:r>
+      <w:r>
+        <w:rPr>
+          <w:rFonts w:hint="eastAsia"/>
+        </w:rPr>
+        <w:t>NTPD</w:t>
+      </w:r>
+      <w:r>
+        <w:rPr>
+          <w:rFonts w:hint="eastAsia"/>
+        </w:rPr>
+        <w:t>启动失败</w:t>
+      </w:r>
       <w:bookmarkStart w:id="0" w:name="_GoBack"/>
       <w:bookmarkEnd w:id="0"/>
+    </w:p>
+    <w:p>
+      <w:r>
+        <w:rPr>
+          <w:rFonts w:hint="eastAsia"/>
+        </w:rPr>
+        <w:t>软件版本升级为</w:t>
+      </w:r>
+      <w:r>
+        <w:t>V0.12</w:t>
+      </w:r>
     </w:p>
     <w:sectPr>
       <w:pgSz w:w="11906" w:h="16838"/>
@@ -823,6 +942,31 @@
       <w:ind w:firstLineChars="200" w:firstLine="420"/>
     </w:pPr>
   </w:style>
+  <w:style w:type="paragraph" w:styleId="a4">
+    <w:name w:val="Balloon Text"/>
+    <w:basedOn w:val="a"/>
+    <w:link w:val="a5"/>
+    <w:uiPriority w:val="99"/>
+    <w:semiHidden/>
+    <w:unhideWhenUsed/>
+    <w:rsid w:val="00AA513E"/>
+    <w:rPr>
+      <w:sz w:val="18"/>
+      <w:szCs w:val="18"/>
+    </w:rPr>
+  </w:style>
+  <w:style w:type="character" w:customStyle="1" w:styleId="a5">
+    <w:name w:val="批注框文本 字符"/>
+    <w:basedOn w:val="a0"/>
+    <w:link w:val="a4"/>
+    <w:uiPriority w:val="99"/>
+    <w:semiHidden/>
+    <w:rsid w:val="00AA513E"/>
+    <w:rPr>
+      <w:sz w:val="18"/>
+      <w:szCs w:val="18"/>
+    </w:rPr>
+  </w:style>
 </w:styles>
 </file>
 
@@ -1092,7 +1236,7 @@
 </file>
 
 <file path=customXml/itemProps1.xml><?xml version="1.0" encoding="utf-8"?>
-<ds:datastoreItem xmlns:ds="http://schemas.openxmlformats.org/officeDocument/2006/customXml" ds:itemID="{356216F5-1F3F-4293-B52F-601F1EE8B621}">
+<ds:datastoreItem xmlns:ds="http://schemas.openxmlformats.org/officeDocument/2006/customXml" ds:itemID="{7B38B6FE-2AEE-4E09-8C62-272E052011C4}">
   <ds:schemaRefs>
     <ds:schemaRef ds:uri="http://schemas.openxmlformats.org/officeDocument/2006/bibliography"/>
   </ds:schemaRefs>

--- a/修改记录.docx
+++ b/修改记录.docx
@@ -352,19 +352,71 @@
         </w:rPr>
         <w:t>启动失败</w:t>
       </w:r>
+    </w:p>
+    <w:p>
+      <w:r>
+        <w:rPr>
+          <w:rFonts w:hint="eastAsia"/>
+        </w:rPr>
+        <w:t>软件版本升级为</w:t>
+      </w:r>
+      <w:r>
+        <w:t>V0.12</w:t>
+      </w:r>
+    </w:p>
+    <w:p/>
+    <w:p/>
+    <w:p>
+      <w:r>
+        <w:rPr>
+          <w:rFonts w:hint="eastAsia"/>
+        </w:rPr>
+        <w:t>3</w:t>
+      </w:r>
+      <w:r>
+        <w:rPr>
+          <w:rFonts w:hint="eastAsia"/>
+        </w:rPr>
+        <w:t>，修改</w:t>
+      </w:r>
+      <w:proofErr w:type="spellStart"/>
+      <w:r>
+        <w:t>Get_Pps_Rb_PhaseOffset</w:t>
+      </w:r>
+      <w:proofErr w:type="spellEnd"/>
+      <w:r>
+        <w:t xml:space="preserve"> </w:t>
+      </w:r>
+      <w:r>
+        <w:rPr>
+          <w:rFonts w:hint="eastAsia"/>
+        </w:rPr>
+        <w:t>函数</w:t>
+      </w:r>
+    </w:p>
+    <w:p>
+      <w:pPr>
+        <w:rPr>
+          <w:rFonts w:hint="eastAsia"/>
+        </w:rPr>
+      </w:pPr>
+      <w:r>
+        <w:rPr>
+          <w:rFonts w:hint="eastAsia"/>
+        </w:rPr>
+        <w:t>版本升级为</w:t>
+      </w:r>
+      <w:r>
+        <w:rPr>
+          <w:rFonts w:hint="eastAsia"/>
+        </w:rPr>
+        <w:t>V</w:t>
+      </w:r>
+      <w:r>
+        <w:t>0.13</w:t>
+      </w:r>
       <w:bookmarkStart w:id="0" w:name="_GoBack"/>
       <w:bookmarkEnd w:id="0"/>
-    </w:p>
-    <w:p>
-      <w:r>
-        <w:rPr>
-          <w:rFonts w:hint="eastAsia"/>
-        </w:rPr>
-        <w:t>软件版本升级为</w:t>
-      </w:r>
-      <w:r>
-        <w:t>V0.12</w:t>
-      </w:r>
     </w:p>
     <w:sectPr>
       <w:pgSz w:w="11906" w:h="16838"/>
@@ -484,7 +536,7 @@
     </w:rPrDefault>
     <w:pPrDefault/>
   </w:docDefaults>
-  <w:latentStyles w:defLockedState="0" w:defUIPriority="99" w:defSemiHidden="0" w:defUnhideWhenUsed="0" w:defQFormat="0" w:count="375">
+  <w:latentStyles w:defLockedState="0" w:defUIPriority="99" w:defSemiHidden="0" w:defUnhideWhenUsed="0" w:defQFormat="0" w:count="376">
     <w:lsdException w:name="Normal" w:uiPriority="0" w:qFormat="1"/>
     <w:lsdException w:name="heading 1" w:uiPriority="9" w:qFormat="1"/>
     <w:lsdException w:name="heading 2" w:semiHidden="1" w:uiPriority="9" w:unhideWhenUsed="1" w:qFormat="1"/>
@@ -590,7 +642,6 @@
     <w:lsdException w:name="HTML Sample" w:semiHidden="1" w:unhideWhenUsed="1"/>
     <w:lsdException w:name="HTML Typewriter" w:semiHidden="1" w:unhideWhenUsed="1"/>
     <w:lsdException w:name="HTML Variable" w:semiHidden="1" w:unhideWhenUsed="1"/>
-    <w:lsdException w:name="Normal Table" w:semiHidden="1" w:unhideWhenUsed="1"/>
     <w:lsdException w:name="annotation subject" w:semiHidden="1" w:unhideWhenUsed="1"/>
     <w:lsdException w:name="No List" w:semiHidden="1" w:unhideWhenUsed="1"/>
     <w:lsdException w:name="Outline List 1" w:semiHidden="1" w:unhideWhenUsed="1"/>
@@ -637,10 +688,8 @@
     <w:lsdException w:name="Table Subtle 2" w:semiHidden="1" w:unhideWhenUsed="1"/>
     <w:lsdException w:name="Table Web 1" w:semiHidden="1" w:unhideWhenUsed="1"/>
     <w:lsdException w:name="Table Web 2" w:semiHidden="1" w:unhideWhenUsed="1"/>
-    <w:lsdException w:name="Table Web 3" w:semiHidden="1" w:unhideWhenUsed="1"/>
     <w:lsdException w:name="Balloon Text" w:semiHidden="1" w:unhideWhenUsed="1"/>
     <w:lsdException w:name="Table Grid" w:uiPriority="39"/>
-    <w:lsdException w:name="Table Theme" w:semiHidden="1" w:unhideWhenUsed="1"/>
     <w:lsdException w:name="Placeholder Text" w:semiHidden="1"/>
     <w:lsdException w:name="No Spacing" w:uiPriority="1" w:qFormat="1"/>
     <w:lsdException w:name="Light Shading" w:uiPriority="60"/>
@@ -860,6 +909,7 @@
     <w:lsdException w:name="Smart Hyperlink" w:semiHidden="1" w:unhideWhenUsed="1"/>
     <w:lsdException w:name="Hashtag" w:semiHidden="1" w:unhideWhenUsed="1"/>
     <w:lsdException w:name="Unresolved Mention" w:semiHidden="1" w:unhideWhenUsed="1"/>
+    <w:lsdException w:name="Smart Link" w:semiHidden="1" w:unhideWhenUsed="1"/>
   </w:latentStyles>
   <w:style w:type="paragraph" w:default="1" w:styleId="a">
     <w:name w:val="Normal"/>
@@ -1236,7 +1286,7 @@
 </file>
 
 <file path=customXml/itemProps1.xml><?xml version="1.0" encoding="utf-8"?>
-<ds:datastoreItem xmlns:ds="http://schemas.openxmlformats.org/officeDocument/2006/customXml" ds:itemID="{7B38B6FE-2AEE-4E09-8C62-272E052011C4}">
+<ds:datastoreItem xmlns:ds="http://schemas.openxmlformats.org/officeDocument/2006/customXml" ds:itemID="{8E845029-C228-42CE-BB5A-4A6704778616}">
   <ds:schemaRefs>
     <ds:schemaRef ds:uri="http://schemas.openxmlformats.org/officeDocument/2006/bibliography"/>
   </ds:schemaRefs>

--- a/修改记录.docx
+++ b/修改记录.docx
@@ -39,14 +39,12 @@
         </w:rPr>
         <w:t>参数，用于卫星模块取掉，接上</w:t>
       </w:r>
-      <w:proofErr w:type="spellStart"/>
       <w:r>
         <w:rPr>
           <w:rFonts w:hint="eastAsia"/>
         </w:rPr>
         <w:t>pps</w:t>
       </w:r>
-      <w:proofErr w:type="spellEnd"/>
       <w:r>
         <w:rPr>
           <w:rFonts w:hint="eastAsia"/>
@@ -71,14 +69,12 @@
         </w:rPr>
         <w:t>当卫星模块接口上使用</w:t>
       </w:r>
-      <w:proofErr w:type="spellStart"/>
       <w:r>
         <w:rPr>
           <w:rFonts w:hint="eastAsia"/>
         </w:rPr>
         <w:t>pps</w:t>
       </w:r>
-      <w:proofErr w:type="spellEnd"/>
       <w:r>
         <w:rPr>
           <w:rFonts w:hint="eastAsia"/>
@@ -145,7 +141,6 @@
         </w:rPr>
         <w:t>该参数再</w:t>
       </w:r>
-      <w:proofErr w:type="spellStart"/>
       <w:r>
         <w:rPr>
           <w:rFonts w:hint="eastAsia"/>
@@ -162,11 +157,7 @@
         <w:t>.</w:t>
       </w:r>
       <w:r>
-        <w:t>cfg</w:t>
-      </w:r>
-      <w:proofErr w:type="spellEnd"/>
-      <w:r>
-        <w:t xml:space="preserve"> </w:t>
+        <w:t xml:space="preserve">cfg </w:t>
       </w:r>
       <w:r>
         <w:rPr>
@@ -257,7 +248,6 @@
         </w:rPr>
         <w:t>，更新</w:t>
       </w:r>
-      <w:proofErr w:type="spellStart"/>
       <w:r>
         <w:rPr>
           <w:rFonts w:hint="eastAsia"/>
@@ -267,14 +257,12 @@
       <w:r>
         <w:t>c</w:t>
       </w:r>
-      <w:proofErr w:type="spellEnd"/>
       <w:r>
         <w:rPr>
           <w:rFonts w:hint="eastAsia"/>
         </w:rPr>
         <w:t>和</w:t>
       </w:r>
-      <w:proofErr w:type="spellStart"/>
       <w:r>
         <w:rPr>
           <w:rFonts w:hint="eastAsia"/>
@@ -282,11 +270,7 @@
         <w:t>log.</w:t>
       </w:r>
       <w:r>
-        <w:t>h</w:t>
-      </w:r>
-      <w:proofErr w:type="spellEnd"/>
-      <w:r>
-        <w:t>,</w:t>
+        <w:t>h,</w:t>
       </w:r>
       <w:r>
         <w:rPr>
@@ -296,7 +280,6 @@
       </w:r>
     </w:p>
     <w:p>
-      <w:proofErr w:type="spellStart"/>
       <w:r>
         <w:t>N</w:t>
       </w:r>
@@ -306,7 +289,6 @@
         </w:rPr>
         <w:t>tpd</w:t>
       </w:r>
-      <w:proofErr w:type="spellEnd"/>
       <w:r>
         <w:rPr>
           <w:rFonts w:hint="eastAsia"/>
@@ -379,11 +361,9 @@
         </w:rPr>
         <w:t>，修改</w:t>
       </w:r>
-      <w:proofErr w:type="spellStart"/>
       <w:r>
         <w:t>Get_Pps_Rb_PhaseOffset</w:t>
       </w:r>
-      <w:proofErr w:type="spellEnd"/>
       <w:r>
         <w:t xml:space="preserve"> </w:t>
       </w:r>
@@ -395,11 +375,6 @@
       </w:r>
     </w:p>
     <w:p>
-      <w:pPr>
-        <w:rPr>
-          <w:rFonts w:hint="eastAsia"/>
-        </w:rPr>
-      </w:pPr>
       <w:r>
         <w:rPr>
           <w:rFonts w:hint="eastAsia"/>
@@ -415,9 +390,50 @@
       <w:r>
         <w:t>0.13</w:t>
       </w:r>
+    </w:p>
+    <w:p/>
+    <w:p>
+      <w:r>
+        <w:rPr>
+          <w:rFonts w:hint="eastAsia"/>
+        </w:rPr>
+        <w:t>3</w:t>
+      </w:r>
+      <w:r>
+        <w:rPr>
+          <w:rFonts w:hint="eastAsia"/>
+        </w:rPr>
+        <w:t>，</w:t>
+      </w:r>
+    </w:p>
+    <w:p>
+      <w:r>
+        <w:rPr>
+          <w:rFonts w:hint="eastAsia"/>
+        </w:rPr>
+        <w:t>整体架构与尝试修改死机问题</w:t>
+      </w:r>
+    </w:p>
+    <w:p>
       <w:bookmarkStart w:id="0" w:name="_GoBack"/>
       <w:bookmarkEnd w:id="0"/>
-    </w:p>
+      <w:r>
+        <w:rPr>
+          <w:rFonts w:hint="eastAsia"/>
+        </w:rPr>
+        <w:t>版本升级为</w:t>
+      </w:r>
+      <w:r>
+        <w:rPr>
+          <w:rFonts w:hint="eastAsia"/>
+        </w:rPr>
+        <w:t>V</w:t>
+      </w:r>
+      <w:r>
+        <w:t>0.14</w:t>
+      </w:r>
+    </w:p>
+    <w:p/>
     <w:sectPr>
       <w:pgSz w:w="11906" w:h="16838"/>
       <w:pgMar w:top="1440" w:right="1800" w:bottom="1440" w:left="1800" w:header="851" w:footer="992" w:gutter="0"/>
@@ -642,6 +658,7 @@
     <w:lsdException w:name="HTML Sample" w:semiHidden="1" w:unhideWhenUsed="1"/>
     <w:lsdException w:name="HTML Typewriter" w:semiHidden="1" w:unhideWhenUsed="1"/>
     <w:lsdException w:name="HTML Variable" w:semiHidden="1" w:unhideWhenUsed="1"/>
+    <w:lsdException w:name="Normal Table" w:semiHidden="1" w:unhideWhenUsed="1"/>
     <w:lsdException w:name="annotation subject" w:semiHidden="1" w:unhideWhenUsed="1"/>
     <w:lsdException w:name="No List" w:semiHidden="1" w:unhideWhenUsed="1"/>
     <w:lsdException w:name="Outline List 1" w:semiHidden="1" w:unhideWhenUsed="1"/>
@@ -688,8 +705,10 @@
     <w:lsdException w:name="Table Subtle 2" w:semiHidden="1" w:unhideWhenUsed="1"/>
     <w:lsdException w:name="Table Web 1" w:semiHidden="1" w:unhideWhenUsed="1"/>
     <w:lsdException w:name="Table Web 2" w:semiHidden="1" w:unhideWhenUsed="1"/>
+    <w:lsdException w:name="Table Web 3" w:semiHidden="1" w:unhideWhenUsed="1"/>
     <w:lsdException w:name="Balloon Text" w:semiHidden="1" w:unhideWhenUsed="1"/>
     <w:lsdException w:name="Table Grid" w:uiPriority="39"/>
+    <w:lsdException w:name="Table Theme" w:semiHidden="1" w:unhideWhenUsed="1"/>
     <w:lsdException w:name="Placeholder Text" w:semiHidden="1"/>
     <w:lsdException w:name="No Spacing" w:uiPriority="1" w:qFormat="1"/>
     <w:lsdException w:name="Light Shading" w:uiPriority="60"/>
@@ -1286,7 +1305,7 @@
 </file>
 
 <file path=customXml/itemProps1.xml><?xml version="1.0" encoding="utf-8"?>
-<ds:datastoreItem xmlns:ds="http://schemas.openxmlformats.org/officeDocument/2006/customXml" ds:itemID="{8E845029-C228-42CE-BB5A-4A6704778616}">
+<ds:datastoreItem xmlns:ds="http://schemas.openxmlformats.org/officeDocument/2006/customXml" ds:itemID="{774B1A81-4FA1-4B0C-87CB-4E325B4DA8FF}">
   <ds:schemaRefs>
     <ds:schemaRef ds:uri="http://schemas.openxmlformats.org/officeDocument/2006/bibliography"/>
   </ds:schemaRefs>

--- a/修改记录.docx
+++ b/修改记录.docx
@@ -1,6 +1,6 @@
 
 <file path=word/document.xml><?xml version="1.0" encoding="utf-8"?>
-<w:document xmlns:wpc="http://schemas.microsoft.com/office/word/2010/wordprocessingCanvas" xmlns:cx="http://schemas.microsoft.com/office/drawing/2014/chartex" xmlns:cx1="http://schemas.microsoft.com/office/drawing/2015/9/8/chartex" xmlns:cx2="http://schemas.microsoft.com/office/drawing/2015/10/21/chartex" xmlns:cx3="http://schemas.microsoft.com/office/drawing/2016/5/9/chartex" xmlns:cx4="http://schemas.microsoft.com/office/drawing/2016/5/10/chartex" xmlns:cx5="http://schemas.microsoft.com/office/drawing/2016/5/11/chartex" xmlns:cx6="http://schemas.microsoft.com/office/drawing/2016/5/12/chartex" xmlns:cx7="http://schemas.microsoft.com/office/drawing/2016/5/13/chartex" xmlns:cx8="http://schemas.microsoft.com/office/drawing/2016/5/14/chartex" xmlns:mc="http://schemas.openxmlformats.org/markup-compatibility/2006" xmlns:aink="http://schemas.microsoft.com/office/drawing/2016/ink" xmlns:am3d="http://schemas.microsoft.com/office/drawing/2017/model3d" xmlns:o="urn:schemas-microsoft-com:office:office" xmlns:r="http://schemas.openxmlformats.org/officeDocument/2006/relationships" xmlns:m="http://schemas.openxmlformats.org/officeDocument/2006/math" xmlns:v="urn:schemas-microsoft-com:vml" xmlns:wp14="http://schemas.microsoft.com/office/word/2010/wordprocessingDrawing" xmlns:wp="http://schemas.openxmlformats.org/drawingml/2006/wordprocessingDrawing" xmlns:w10="urn:schemas-microsoft-com:office:word" xmlns:w="http://schemas.openxmlformats.org/wordprocessingml/2006/main" xmlns:w14="http://schemas.microsoft.com/office/word/2010/wordml" xmlns:w15="http://schemas.microsoft.com/office/word/2012/wordml" xmlns:w16cid="http://schemas.microsoft.com/office/word/2016/wordml/cid" xmlns:w16se="http://schemas.microsoft.com/office/word/2015/wordml/symex" xmlns:wpg="http://schemas.microsoft.com/office/word/2010/wordprocessingGroup" xmlns:wpi="http://schemas.microsoft.com/office/word/2010/wordprocessingInk" xmlns:wne="http://schemas.microsoft.com/office/word/2006/wordml" xmlns:wps="http://schemas.microsoft.com/office/word/2010/wordprocessingShape" mc:Ignorable="w14 w15 w16se w16cid wp14">
+<w:document xmlns:wpc="http://schemas.microsoft.com/office/word/2010/wordprocessingCanvas" xmlns:cx="http://schemas.microsoft.com/office/drawing/2014/chartex" xmlns:cx1="http://schemas.microsoft.com/office/drawing/2015/9/8/chartex" xmlns:cx2="http://schemas.microsoft.com/office/drawing/2015/10/21/chartex" xmlns:cx3="http://schemas.microsoft.com/office/drawing/2016/5/9/chartex" xmlns:cx4="http://schemas.microsoft.com/office/drawing/2016/5/10/chartex" xmlns:cx5="http://schemas.microsoft.com/office/drawing/2016/5/11/chartex" xmlns:cx6="http://schemas.microsoft.com/office/drawing/2016/5/12/chartex" xmlns:cx7="http://schemas.microsoft.com/office/drawing/2016/5/13/chartex" xmlns:cx8="http://schemas.microsoft.com/office/drawing/2016/5/14/chartex" xmlns:mc="http://schemas.openxmlformats.org/markup-compatibility/2006" xmlns:aink="http://schemas.microsoft.com/office/drawing/2016/ink" xmlns:am3d="http://schemas.microsoft.com/office/drawing/2017/model3d" xmlns:o="urn:schemas-microsoft-com:office:office" xmlns:r="http://schemas.openxmlformats.org/officeDocument/2006/relationships" xmlns:m="http://schemas.openxmlformats.org/officeDocument/2006/math" xmlns:v="urn:schemas-microsoft-com:vml" xmlns:wp14="http://schemas.microsoft.com/office/word/2010/wordprocessingDrawing" xmlns:wp="http://schemas.openxmlformats.org/drawingml/2006/wordprocessingDrawing" xmlns:w10="urn:schemas-microsoft-com:office:word" xmlns:w="http://schemas.openxmlformats.org/wordprocessingml/2006/main" xmlns:w14="http://schemas.microsoft.com/office/word/2010/wordml" xmlns:w15="http://schemas.microsoft.com/office/word/2012/wordml" xmlns:w16cex="http://schemas.microsoft.com/office/word/2018/wordml/cex" xmlns:w16cid="http://schemas.microsoft.com/office/word/2016/wordml/cid" xmlns:w16="http://schemas.microsoft.com/office/word/2018/wordml" xmlns:w16se="http://schemas.microsoft.com/office/word/2015/wordml/symex" xmlns:wpg="http://schemas.microsoft.com/office/word/2010/wordprocessingGroup" xmlns:wpi="http://schemas.microsoft.com/office/word/2010/wordprocessingInk" xmlns:wne="http://schemas.microsoft.com/office/word/2006/wordml" xmlns:wps="http://schemas.microsoft.com/office/word/2010/wordprocessingShape" mc:Ignorable="w14 w15 w16se w16cid w16 w16cex wp14">
   <w:body>
     <w:p>
       <w:pPr>
@@ -415,8 +415,6 @@
       </w:r>
     </w:p>
     <w:p>
-      <w:bookmarkStart w:id="0" w:name="_GoBack"/>
-      <w:bookmarkEnd w:id="0"/>
       <w:r>
         <w:rPr>
           <w:rFonts w:hint="eastAsia"/>
@@ -434,6 +432,90 @@
       </w:r>
     </w:p>
     <w:p/>
+    <w:p>
+      <w:pPr>
+        <w:rPr>
+          <w:rFonts w:hint="eastAsia"/>
+        </w:rPr>
+      </w:pPr>
+      <w:r>
+        <w:rPr>
+          <w:rFonts w:hint="eastAsia"/>
+        </w:rPr>
+        <w:t>4</w:t>
+      </w:r>
+    </w:p>
+    <w:p>
+      <w:r>
+        <w:rPr>
+          <w:rFonts w:hint="eastAsia"/>
+        </w:rPr>
+        <w:t>尝试修改死机问题</w:t>
+      </w:r>
+      <w:r>
+        <w:rPr>
+          <w:rFonts w:hint="eastAsia"/>
+        </w:rPr>
+        <w:t>-</w:t>
+      </w:r>
+      <w:r>
+        <w:rPr>
+          <w:rFonts w:hint="eastAsia"/>
+        </w:rPr>
+        <w:t>，保护接收</w:t>
+      </w:r>
+      <w:r>
+        <w:rPr>
+          <w:rFonts w:hint="eastAsia"/>
+        </w:rPr>
+        <w:t>lcd</w:t>
+      </w:r>
+      <w:r>
+        <w:rPr>
+          <w:rFonts w:hint="eastAsia"/>
+        </w:rPr>
+        <w:t>，大于</w:t>
+      </w:r>
+      <w:r>
+        <w:rPr>
+          <w:rFonts w:hint="eastAsia"/>
+        </w:rPr>
+        <w:t>buffer</w:t>
+      </w:r>
+      <w:r>
+        <w:rPr>
+          <w:rFonts w:hint="eastAsia"/>
+        </w:rPr>
+        <w:t>即不再接收，避免越界</w:t>
+      </w:r>
+    </w:p>
+    <w:p>
+      <w:r>
+        <w:rPr>
+          <w:rFonts w:hint="eastAsia"/>
+        </w:rPr>
+        <w:t>版本升级为</w:t>
+      </w:r>
+      <w:r>
+        <w:rPr>
+          <w:rFonts w:hint="eastAsia"/>
+        </w:rPr>
+        <w:t>V</w:t>
+      </w:r>
+      <w:r>
+        <w:t>0.1</w:t>
+      </w:r>
+      <w:r>
+        <w:t>5</w:t>
+      </w:r>
+    </w:p>
+    <w:p>
+      <w:pPr>
+        <w:rPr>
+          <w:rFonts w:hint="eastAsia"/>
+        </w:rPr>
+      </w:pPr>
+    </w:p>
     <w:sectPr>
       <w:pgSz w:w="11906" w:h="16838"/>
       <w:pgMar w:top="1440" w:right="1800" w:bottom="1440" w:left="1800" w:header="851" w:footer="992" w:gutter="0"/>
@@ -445,7 +527,7 @@
 </file>
 
 <file path=word/numbering.xml><?xml version="1.0" encoding="utf-8"?>
-<w:numbering xmlns:wpc="http://schemas.microsoft.com/office/word/2010/wordprocessingCanvas" xmlns:cx="http://schemas.microsoft.com/office/drawing/2014/chartex" xmlns:cx1="http://schemas.microsoft.com/office/drawing/2015/9/8/chartex" xmlns:cx2="http://schemas.microsoft.com/office/drawing/2015/10/21/chartex" xmlns:cx3="http://schemas.microsoft.com/office/drawing/2016/5/9/chartex" xmlns:cx4="http://schemas.microsoft.com/office/drawing/2016/5/10/chartex" xmlns:cx5="http://schemas.microsoft.com/office/drawing/2016/5/11/chartex" xmlns:cx6="http://schemas.microsoft.com/office/drawing/2016/5/12/chartex" xmlns:cx7="http://schemas.microsoft.com/office/drawing/2016/5/13/chartex" xmlns:cx8="http://schemas.microsoft.com/office/drawing/2016/5/14/chartex" xmlns:mc="http://schemas.openxmlformats.org/markup-compatibility/2006" xmlns:aink="http://schemas.microsoft.com/office/drawing/2016/ink" xmlns:am3d="http://schemas.microsoft.com/office/drawing/2017/model3d" xmlns:o="urn:schemas-microsoft-com:office:office" xmlns:r="http://schemas.openxmlformats.org/officeDocument/2006/relationships" xmlns:m="http://schemas.openxmlformats.org/officeDocument/2006/math" xmlns:v="urn:schemas-microsoft-com:vml" xmlns:wp14="http://schemas.microsoft.com/office/word/2010/wordprocessingDrawing" xmlns:wp="http://schemas.openxmlformats.org/drawingml/2006/wordprocessingDrawing" xmlns:w10="urn:schemas-microsoft-com:office:word" xmlns:w="http://schemas.openxmlformats.org/wordprocessingml/2006/main" xmlns:w14="http://schemas.microsoft.com/office/word/2010/wordml" xmlns:w15="http://schemas.microsoft.com/office/word/2012/wordml" xmlns:w16cid="http://schemas.microsoft.com/office/word/2016/wordml/cid" xmlns:w16se="http://schemas.microsoft.com/office/word/2015/wordml/symex" xmlns:wpg="http://schemas.microsoft.com/office/word/2010/wordprocessingGroup" xmlns:wpi="http://schemas.microsoft.com/office/word/2010/wordprocessingInk" xmlns:wne="http://schemas.microsoft.com/office/word/2006/wordml" xmlns:wps="http://schemas.microsoft.com/office/word/2010/wordprocessingShape" mc:Ignorable="w14 w15 w16se w16cid wp14">
+<w:numbering xmlns:wpc="http://schemas.microsoft.com/office/word/2010/wordprocessingCanvas" xmlns:cx="http://schemas.microsoft.com/office/drawing/2014/chartex" xmlns:cx1="http://schemas.microsoft.com/office/drawing/2015/9/8/chartex" xmlns:cx2="http://schemas.microsoft.com/office/drawing/2015/10/21/chartex" xmlns:cx3="http://schemas.microsoft.com/office/drawing/2016/5/9/chartex" xmlns:cx4="http://schemas.microsoft.com/office/drawing/2016/5/10/chartex" xmlns:cx5="http://schemas.microsoft.com/office/drawing/2016/5/11/chartex" xmlns:cx6="http://schemas.microsoft.com/office/drawing/2016/5/12/chartex" xmlns:cx7="http://schemas.microsoft.com/office/drawing/2016/5/13/chartex" xmlns:cx8="http://schemas.microsoft.com/office/drawing/2016/5/14/chartex" xmlns:mc="http://schemas.openxmlformats.org/markup-compatibility/2006" xmlns:aink="http://schemas.microsoft.com/office/drawing/2016/ink" xmlns:am3d="http://schemas.microsoft.com/office/drawing/2017/model3d" xmlns:o="urn:schemas-microsoft-com:office:office" xmlns:r="http://schemas.openxmlformats.org/officeDocument/2006/relationships" xmlns:m="http://schemas.openxmlformats.org/officeDocument/2006/math" xmlns:v="urn:schemas-microsoft-com:vml" xmlns:wp14="http://schemas.microsoft.com/office/word/2010/wordprocessingDrawing" xmlns:wp="http://schemas.openxmlformats.org/drawingml/2006/wordprocessingDrawing" xmlns:w10="urn:schemas-microsoft-com:office:word" xmlns:w="http://schemas.openxmlformats.org/wordprocessingml/2006/main" xmlns:w14="http://schemas.microsoft.com/office/word/2010/wordml" xmlns:w15="http://schemas.microsoft.com/office/word/2012/wordml" xmlns:w16cex="http://schemas.microsoft.com/office/word/2018/wordml/cex" xmlns:w16cid="http://schemas.microsoft.com/office/word/2016/wordml/cid" xmlns:w16="http://schemas.microsoft.com/office/word/2018/wordml" xmlns:w16se="http://schemas.microsoft.com/office/word/2015/wordml/symex" xmlns:wpg="http://schemas.microsoft.com/office/word/2010/wordprocessingGroup" xmlns:wpi="http://schemas.microsoft.com/office/word/2010/wordprocessingInk" xmlns:wne="http://schemas.microsoft.com/office/word/2006/wordml" xmlns:wps="http://schemas.microsoft.com/office/word/2010/wordprocessingShape" mc:Ignorable="w14 w15 w16se w16cid w16 w16cex wp14">
   <w:abstractNum w:abstractNumId="0" w15:restartNumberingAfterBreak="0">
     <w:nsid w:val="16573A7B"/>
     <w:multiLevelType w:val="hybridMultilevel"/>
@@ -539,7 +621,7 @@
 </file>
 
 <file path=word/styles.xml><?xml version="1.0" encoding="utf-8"?>
-<w:styles xmlns:mc="http://schemas.openxmlformats.org/markup-compatibility/2006" xmlns:r="http://schemas.openxmlformats.org/officeDocument/2006/relationships" xmlns:w="http://schemas.openxmlformats.org/wordprocessingml/2006/main" xmlns:w14="http://schemas.microsoft.com/office/word/2010/wordml" xmlns:w15="http://schemas.microsoft.com/office/word/2012/wordml" xmlns:w16cid="http://schemas.microsoft.com/office/word/2016/wordml/cid" xmlns:w16se="http://schemas.microsoft.com/office/word/2015/wordml/symex" mc:Ignorable="w14 w15 w16se w16cid">
+<w:styles xmlns:mc="http://schemas.openxmlformats.org/markup-compatibility/2006" xmlns:r="http://schemas.openxmlformats.org/officeDocument/2006/relationships" xmlns:w="http://schemas.openxmlformats.org/wordprocessingml/2006/main" xmlns:w14="http://schemas.microsoft.com/office/word/2010/wordml" xmlns:w15="http://schemas.microsoft.com/office/word/2012/wordml" xmlns:w16cex="http://schemas.microsoft.com/office/word/2018/wordml/cex" xmlns:w16cid="http://schemas.microsoft.com/office/word/2016/wordml/cid" xmlns:w16="http://schemas.microsoft.com/office/word/2018/wordml" xmlns:w16se="http://schemas.microsoft.com/office/word/2015/wordml/symex" mc:Ignorable="w14 w15 w16se w16cid w16 w16cex">
   <w:docDefaults>
     <w:rPrDefault>
       <w:rPr>
